--- a/Летняя/ALINA_PARACHNEVICH/Парахневич А.А. (3).docx
+++ b/Летняя/ALINA_PARACHNEVICH/Парахневич А.А. (3).docx
@@ -1491,30 +1491,36 @@
         <w:spacing w:after="0"/>
         <w:jc w:val="center"/>
       </w:pPr>
-      <w:r>
-        <w:rPr>
-          <w:lang w:val="en-US"/>
-        </w:rPr>
-        <w:t>ER-</w:t>
+      <w:proofErr w:type="gramStart"/>
+      <w:r>
+        <w:rPr>
+          <w:lang w:val="en-US"/>
+        </w:rPr>
+        <w:t>ER</w:t>
+      </w:r>
+      <w:r>
+        <w:t>-</w:t>
       </w:r>
       <w:r>
         <w:t>диаграмма.</w:t>
       </w:r>
+      <w:proofErr w:type="gramEnd"/>
     </w:p>
     <w:p>
       <w:pPr>
         <w:spacing w:after="0"/>
       </w:pPr>
+      <w:bookmarkStart w:id="4" w:name="_GoBack"/>
       <w:r>
         <w:rPr>
           <w:noProof/>
           <w:lang w:eastAsia="ru-RU"/>
         </w:rPr>
         <w:drawing>
-          <wp:inline distT="0" distB="0" distL="0" distR="0" wp14:anchorId="3767F146" wp14:editId="0CC98B01">
-            <wp:extent cx="5939790" cy="5627403"/>
+          <wp:inline distT="0" distB="0" distL="0" distR="0" wp14:anchorId="49F1EC4F" wp14:editId="1599EBD1">
+            <wp:extent cx="5939790" cy="6269355"/>
             <wp:effectExtent l="0" t="0" r="3810" b="0"/>
-            <wp:docPr id="7" name="Рисунок 7"/>
+            <wp:docPr id="2" name="Рисунок 2"/>
             <wp:cNvGraphicFramePr>
               <a:graphicFrameLocks xmlns:a="http://schemas.openxmlformats.org/drawingml/2006/main" noChangeAspect="1"/>
             </wp:cNvGraphicFramePr>
@@ -1522,7 +1528,7 @@
               <a:graphicData uri="http://schemas.openxmlformats.org/drawingml/2006/picture">
                 <pic:pic xmlns:pic="http://schemas.openxmlformats.org/drawingml/2006/picture">
                   <pic:nvPicPr>
-                    <pic:cNvPr id="7" name="Рисунок 7"/>
+                    <pic:cNvPr id="0" name="Первая базовая диаграмма.png"/>
                     <pic:cNvPicPr/>
                   </pic:nvPicPr>
                   <pic:blipFill>
@@ -1540,7 +1546,7 @@
                   <pic:spPr>
                     <a:xfrm>
                       <a:off x="0" y="0"/>
-                      <a:ext cx="5939790" cy="5627403"/>
+                      <a:ext cx="5939790" cy="6269355"/>
                     </a:xfrm>
                     <a:prstGeom prst="rect">
                       <a:avLst/>
@@ -1552,6 +1558,7 @@
           </wp:inline>
         </w:drawing>
       </w:r>
+      <w:bookmarkEnd w:id="4"/>
     </w:p>
     <w:p>
       <w:pPr>
@@ -1562,14 +1569,14 @@
       <w:pPr>
         <w:pStyle w:val="2"/>
       </w:pPr>
-      <w:bookmarkStart w:id="4" w:name="_Toc72954727"/>
+      <w:bookmarkStart w:id="5" w:name="_Toc72954727"/>
       <w:r>
         <w:t xml:space="preserve">1.3 </w:t>
       </w:r>
       <w:r>
         <w:t>Преобразование ER–диаграммы в схему базы данных</w:t>
       </w:r>
-      <w:bookmarkEnd w:id="4"/>
+      <w:bookmarkEnd w:id="5"/>
     </w:p>
     <w:p>
       <w:pPr>
@@ -1694,7 +1701,7 @@
       <w:pPr>
         <w:pStyle w:val="2"/>
       </w:pPr>
-      <w:bookmarkStart w:id="5" w:name="_Toc72954728"/>
+      <w:bookmarkStart w:id="6" w:name="_Toc72954728"/>
       <w:r>
         <w:t>1.</w:t>
       </w:r>
@@ -1716,7 +1723,7 @@
       <w:r>
         <w:t xml:space="preserve"> отношений</w:t>
       </w:r>
-      <w:bookmarkEnd w:id="5"/>
+      <w:bookmarkEnd w:id="6"/>
       <w:r>
         <w:t xml:space="preserve"> </w:t>
       </w:r>
@@ -2532,9 +2539,6 @@
       <w:pPr>
         <w:spacing w:after="0"/>
         <w:jc w:val="right"/>
-        <w:rPr>
-          <w:lang w:val="en-US"/>
-        </w:rPr>
       </w:pPr>
       <w:r>
         <w:t xml:space="preserve">Таблица </w:t>
@@ -2549,9 +2553,6 @@
         <w:t xml:space="preserve"> Схема отношения СКЛАД</w:t>
       </w:r>
       <w:r>
-        <w:rPr>
-          <w:lang w:val="en-US"/>
-        </w:rPr>
         <w:t>(</w:t>
       </w:r>
       <w:proofErr w:type="spellStart"/>
@@ -2563,9 +2564,6 @@
       </w:r>
       <w:proofErr w:type="spellEnd"/>
       <w:r>
-        <w:rPr>
-          <w:lang w:val="en-US"/>
-        </w:rPr>
         <w:t>)</w:t>
       </w:r>
     </w:p>
@@ -3555,9 +3553,6 @@
       <w:pPr>
         <w:spacing w:after="0"/>
         <w:jc w:val="right"/>
-        <w:rPr>
-          <w:lang w:val="en-US"/>
-        </w:rPr>
       </w:pPr>
       <w:r>
         <w:t xml:space="preserve">Таблица </w:t>
@@ -3572,9 +3567,6 @@
         <w:t xml:space="preserve"> Схема отношения КАДРЫ</w:t>
       </w:r>
       <w:r>
-        <w:rPr>
-          <w:lang w:val="en-US"/>
-        </w:rPr>
         <w:t>(</w:t>
       </w:r>
       <w:proofErr w:type="spellStart"/>
@@ -3586,9 +3578,6 @@
       </w:r>
       <w:proofErr w:type="spellEnd"/>
       <w:r>
-        <w:rPr>
-          <w:lang w:val="en-US"/>
-        </w:rPr>
         <w:t>)</w:t>
       </w:r>
     </w:p>
@@ -4363,9 +4352,6 @@
       <w:pPr>
         <w:spacing w:after="0"/>
         <w:jc w:val="right"/>
-        <w:rPr>
-          <w:lang w:val="en-US"/>
-        </w:rPr>
       </w:pPr>
       <w:r>
         <w:t xml:space="preserve">Таблица </w:t>
@@ -4380,9 +4366,6 @@
         <w:t xml:space="preserve"> Схема отношения ПОСТАВЩИК</w:t>
       </w:r>
       <w:r>
-        <w:rPr>
-          <w:lang w:val="en-US"/>
-        </w:rPr>
         <w:t>(</w:t>
       </w:r>
       <w:proofErr w:type="spellStart"/>
@@ -4394,9 +4377,6 @@
       </w:r>
       <w:proofErr w:type="spellEnd"/>
       <w:r>
-        <w:rPr>
-          <w:lang w:val="en-US"/>
-        </w:rPr>
         <w:t>)</w:t>
       </w:r>
     </w:p>
@@ -5111,9 +5091,6 @@
       <w:pPr>
         <w:spacing w:after="0"/>
         <w:jc w:val="right"/>
-        <w:rPr>
-          <w:lang w:val="en-US"/>
-        </w:rPr>
       </w:pPr>
       <w:r>
         <w:t xml:space="preserve">Таблица </w:t>
@@ -5128,10 +5105,16 @@
         <w:t xml:space="preserve"> Схема отношения ТРАНСПОРТ</w:t>
       </w:r>
       <w:r>
-        <w:rPr>
-          <w:lang w:val="en-US"/>
-        </w:rPr>
-        <w:t>(transport)</w:t>
+        <w:t>(</w:t>
+      </w:r>
+      <w:r>
+        <w:rPr>
+          <w:lang w:val="en-US"/>
+        </w:rPr>
+        <w:t>transport</w:t>
+      </w:r>
+      <w:r>
+        <w:t>)</w:t>
       </w:r>
     </w:p>
     <w:tbl>
@@ -5994,9 +5977,6 @@
       <w:pPr>
         <w:spacing w:after="0"/>
         <w:jc w:val="right"/>
-        <w:rPr>
-          <w:lang w:val="en-US"/>
-        </w:rPr>
       </w:pPr>
       <w:r>
         <w:t xml:space="preserve">Таблица </w:t>
@@ -6014,9 +5994,6 @@
         <w:t>НАКЛАДНАЯ</w:t>
       </w:r>
       <w:r>
-        <w:rPr>
-          <w:lang w:val="en-US"/>
-        </w:rPr>
         <w:t>(</w:t>
       </w:r>
       <w:proofErr w:type="spellStart"/>
@@ -6028,9 +6005,6 @@
       </w:r>
       <w:proofErr w:type="spellEnd"/>
       <w:r>
-        <w:rPr>
-          <w:lang w:val="en-US"/>
-        </w:rPr>
         <w:t>)</w:t>
       </w:r>
     </w:p>
@@ -6729,9 +6703,6 @@
       <w:pPr>
         <w:spacing w:after="0"/>
         <w:jc w:val="right"/>
-        <w:rPr>
-          <w:lang w:val="en-US"/>
-        </w:rPr>
       </w:pPr>
       <w:r>
         <w:t xml:space="preserve">Таблица </w:t>
@@ -6746,9 +6717,6 @@
         <w:t xml:space="preserve"> Схема отношения ТОВАР</w:t>
       </w:r>
       <w:r>
-        <w:rPr>
-          <w:lang w:val="en-US"/>
-        </w:rPr>
         <w:t>(</w:t>
       </w:r>
       <w:proofErr w:type="spellStart"/>
@@ -6760,9 +6728,6 @@
       </w:r>
       <w:proofErr w:type="spellEnd"/>
       <w:r>
-        <w:rPr>
-          <w:lang w:val="en-US"/>
-        </w:rPr>
         <w:t>)</w:t>
       </w:r>
     </w:p>
@@ -7532,9 +7497,6 @@
         <w:spacing w:after="0"/>
         <w:ind w:firstLine="426"/>
         <w:jc w:val="right"/>
-        <w:rPr>
-          <w:lang w:val="en-US"/>
-        </w:rPr>
       </w:pPr>
       <w:r>
         <w:t xml:space="preserve">Таблица </w:t>
@@ -7549,9 +7511,6 @@
         <w:t xml:space="preserve"> Схема отношения КЛИЕНТ</w:t>
       </w:r>
       <w:r>
-        <w:rPr>
-          <w:lang w:val="en-US"/>
-        </w:rPr>
         <w:t>(</w:t>
       </w:r>
       <w:proofErr w:type="spellStart"/>
@@ -7563,9 +7522,6 @@
       </w:r>
       <w:proofErr w:type="spellEnd"/>
       <w:r>
-        <w:rPr>
-          <w:lang w:val="en-US"/>
-        </w:rPr>
         <w:t>)</w:t>
       </w:r>
     </w:p>
@@ -8432,9 +8388,6 @@
       <w:pPr>
         <w:spacing w:after="0"/>
         <w:jc w:val="right"/>
-        <w:rPr>
-          <w:lang w:val="en-US"/>
-        </w:rPr>
       </w:pPr>
       <w:r>
         <w:t xml:space="preserve">Таблица </w:t>
@@ -8449,9 +8402,6 @@
         <w:t xml:space="preserve"> Схема отношения СЧЕТ</w:t>
       </w:r>
       <w:r>
-        <w:rPr>
-          <w:lang w:val="en-US"/>
-        </w:rPr>
         <w:t>(</w:t>
       </w:r>
       <w:proofErr w:type="spellStart"/>
@@ -8463,9 +8413,6 @@
       </w:r>
       <w:proofErr w:type="spellEnd"/>
       <w:r>
-        <w:rPr>
-          <w:lang w:val="en-US"/>
-        </w:rPr>
         <w:t>)</w:t>
       </w:r>
     </w:p>
@@ -9310,9 +9257,6 @@
       <w:pPr>
         <w:spacing w:after="0"/>
         <w:jc w:val="right"/>
-        <w:rPr>
-          <w:lang w:val="en-US"/>
-        </w:rPr>
       </w:pPr>
       <w:r>
         <w:t xml:space="preserve">Таблица </w:t>
@@ -9327,9 +9271,6 @@
         <w:t xml:space="preserve"> Схема отношения ЗАКАЗ</w:t>
       </w:r>
       <w:r>
-        <w:rPr>
-          <w:lang w:val="en-US"/>
-        </w:rPr>
         <w:t>(</w:t>
       </w:r>
       <w:proofErr w:type="spellStart"/>
@@ -9341,9 +9282,6 @@
       </w:r>
       <w:proofErr w:type="spellEnd"/>
       <w:r>
-        <w:rPr>
-          <w:lang w:val="en-US"/>
-        </w:rPr>
         <w:t>)</w:t>
       </w:r>
     </w:p>
@@ -10098,9 +10036,6 @@
       <w:pPr>
         <w:spacing w:after="0"/>
         <w:jc w:val="right"/>
-        <w:rPr>
-          <w:lang w:val="en-US"/>
-        </w:rPr>
       </w:pPr>
       <w:r>
         <w:t xml:space="preserve">Таблица </w:t>
@@ -10118,9 +10053,6 @@
         <w:t xml:space="preserve"> Схема отношения СЧЕТ</w:t>
       </w:r>
       <w:r>
-        <w:rPr>
-          <w:lang w:val="en-US"/>
-        </w:rPr>
         <w:t>(</w:t>
       </w:r>
       <w:proofErr w:type="spellStart"/>
@@ -10132,9 +10064,6 @@
       </w:r>
       <w:proofErr w:type="spellEnd"/>
       <w:r>
-        <w:rPr>
-          <w:lang w:val="en-US"/>
-        </w:rPr>
         <w:t>)</w:t>
       </w:r>
     </w:p>
@@ -10890,9 +10819,6 @@
       <w:pPr>
         <w:spacing w:after="0"/>
         <w:jc w:val="right"/>
-        <w:rPr>
-          <w:lang w:val="en-US"/>
-        </w:rPr>
       </w:pPr>
       <w:r>
         <w:t xml:space="preserve">Таблица </w:t>
@@ -10907,9 +10833,6 @@
         <w:t xml:space="preserve"> Схема отношения ПОСТАВЩИК</w:t>
       </w:r>
       <w:r>
-        <w:rPr>
-          <w:lang w:val="en-US"/>
-        </w:rPr>
         <w:t>(</w:t>
       </w:r>
       <w:proofErr w:type="spellStart"/>
@@ -10921,9 +10844,6 @@
       </w:r>
       <w:proofErr w:type="spellEnd"/>
       <w:r>
-        <w:rPr>
-          <w:lang w:val="en-US"/>
-        </w:rPr>
         <w:t>)</w:t>
       </w:r>
     </w:p>
@@ -11435,9 +11355,6 @@
       <w:pPr>
         <w:spacing w:after="0"/>
         <w:jc w:val="right"/>
-        <w:rPr>
-          <w:lang w:val="en-US"/>
-        </w:rPr>
       </w:pPr>
       <w:r>
         <w:t xml:space="preserve">Таблица </w:t>
@@ -11452,9 +11369,6 @@
         <w:t xml:space="preserve"> Схема отношения КЛИЕНТ</w:t>
       </w:r>
       <w:r>
-        <w:rPr>
-          <w:lang w:val="en-US"/>
-        </w:rPr>
         <w:t>(</w:t>
       </w:r>
       <w:proofErr w:type="spellStart"/>
@@ -11466,9 +11380,6 @@
       </w:r>
       <w:proofErr w:type="spellEnd"/>
       <w:r>
-        <w:rPr>
-          <w:lang w:val="en-US"/>
-        </w:rPr>
         <w:t>)</w:t>
       </w:r>
     </w:p>
@@ -12009,9 +11920,6 @@
       <w:pPr>
         <w:spacing w:after="0"/>
         <w:jc w:val="right"/>
-        <w:rPr>
-          <w:lang w:val="en-US"/>
-        </w:rPr>
       </w:pPr>
       <w:r>
         <w:t xml:space="preserve">Таблица </w:t>
@@ -12026,9 +11934,6 @@
         <w:t xml:space="preserve"> Схема отношения ТОВАР</w:t>
       </w:r>
       <w:r>
-        <w:rPr>
-          <w:lang w:val="en-US"/>
-        </w:rPr>
         <w:t>(</w:t>
       </w:r>
       <w:proofErr w:type="spellStart"/>
@@ -12040,9 +11945,6 @@
       </w:r>
       <w:proofErr w:type="spellEnd"/>
       <w:r>
-        <w:rPr>
-          <w:lang w:val="en-US"/>
-        </w:rPr>
         <w:t>)</w:t>
       </w:r>
     </w:p>
@@ -12802,9 +12704,6 @@
       <w:pPr>
         <w:spacing w:after="0"/>
         <w:jc w:val="right"/>
-        <w:rPr>
-          <w:lang w:val="en-US"/>
-        </w:rPr>
       </w:pPr>
       <w:r>
         <w:t xml:space="preserve">Таблица </w:t>
@@ -12822,9 +12721,6 @@
         <w:t xml:space="preserve"> Схема отношения ЗАКАЗ</w:t>
       </w:r>
       <w:r>
-        <w:rPr>
-          <w:lang w:val="en-US"/>
-        </w:rPr>
         <w:t>(</w:t>
       </w:r>
       <w:proofErr w:type="spellStart"/>
@@ -12836,9 +12732,6 @@
       </w:r>
       <w:proofErr w:type="spellEnd"/>
       <w:r>
-        <w:rPr>
-          <w:lang w:val="en-US"/>
-        </w:rPr>
         <w:t>)</w:t>
       </w:r>
     </w:p>
@@ -13524,9 +13417,6 @@
       <w:pPr>
         <w:spacing w:after="0"/>
         <w:jc w:val="right"/>
-        <w:rPr>
-          <w:lang w:val="en-US"/>
-        </w:rPr>
       </w:pPr>
       <w:r>
         <w:t xml:space="preserve">Таблица </w:t>
@@ -13547,9 +13437,6 @@
         <w:t>НАКЛАДНАЯ</w:t>
       </w:r>
       <w:r>
-        <w:rPr>
-          <w:lang w:val="en-US"/>
-        </w:rPr>
         <w:t>(</w:t>
       </w:r>
       <w:proofErr w:type="spellStart"/>
@@ -13561,9 +13448,6 @@
       </w:r>
       <w:proofErr w:type="spellEnd"/>
       <w:r>
-        <w:rPr>
-          <w:lang w:val="en-US"/>
-        </w:rPr>
         <w:t>)</w:t>
       </w:r>
     </w:p>
@@ -14137,9 +14021,6 @@
       <w:pPr>
         <w:spacing w:after="0"/>
         <w:jc w:val="right"/>
-        <w:rPr>
-          <w:lang w:val="en-US"/>
-        </w:rPr>
       </w:pPr>
       <w:r>
         <w:t xml:space="preserve">Таблица </w:t>
@@ -14154,9 +14035,6 @@
         <w:t xml:space="preserve"> Схема отношения СКЛАД</w:t>
       </w:r>
       <w:r>
-        <w:rPr>
-          <w:lang w:val="en-US"/>
-        </w:rPr>
         <w:t>(</w:t>
       </w:r>
       <w:proofErr w:type="spellStart"/>
@@ -14168,9 +14046,6 @@
       </w:r>
       <w:proofErr w:type="spellEnd"/>
       <w:r>
-        <w:rPr>
-          <w:lang w:val="en-US"/>
-        </w:rPr>
         <w:t>)</w:t>
       </w:r>
     </w:p>
@@ -14504,9 +14379,6 @@
       <w:pPr>
         <w:spacing w:after="0"/>
         <w:jc w:val="right"/>
-        <w:rPr>
-          <w:lang w:val="en-US"/>
-        </w:rPr>
       </w:pPr>
       <w:r>
         <w:t xml:space="preserve">Таблица </w:t>
@@ -14521,10 +14393,16 @@
         <w:t xml:space="preserve"> Схема отношения ФИРМА</w:t>
       </w:r>
       <w:r>
-        <w:rPr>
-          <w:lang w:val="en-US"/>
-        </w:rPr>
-        <w:t>(firma)</w:t>
+        <w:t>(</w:t>
+      </w:r>
+      <w:r>
+        <w:rPr>
+          <w:lang w:val="en-US"/>
+        </w:rPr>
+        <w:t>firma</w:t>
+      </w:r>
+      <w:r>
+        <w:t>)</w:t>
       </w:r>
     </w:p>
     <w:tbl>
@@ -15125,9 +15003,6 @@
       <w:pPr>
         <w:spacing w:after="0"/>
         <w:jc w:val="right"/>
-        <w:rPr>
-          <w:lang w:val="en-US"/>
-        </w:rPr>
       </w:pPr>
       <w:r>
         <w:t xml:space="preserve">Таблица </w:t>
@@ -15142,9 +15017,6 @@
         <w:t xml:space="preserve"> Схема отношения КАДРЫ</w:t>
       </w:r>
       <w:r>
-        <w:rPr>
-          <w:lang w:val="en-US"/>
-        </w:rPr>
         <w:t>(</w:t>
       </w:r>
       <w:proofErr w:type="spellStart"/>
@@ -15156,9 +15028,6 @@
       </w:r>
       <w:proofErr w:type="spellEnd"/>
       <w:r>
-        <w:rPr>
-          <w:lang w:val="en-US"/>
-        </w:rPr>
         <w:t>)</w:t>
       </w:r>
     </w:p>
@@ -15937,9 +15806,6 @@
       <w:pPr>
         <w:spacing w:after="0"/>
         <w:jc w:val="right"/>
-        <w:rPr>
-          <w:lang w:val="en-US"/>
-        </w:rPr>
       </w:pPr>
       <w:r>
         <w:t xml:space="preserve">Таблица </w:t>
@@ -15954,10 +15820,16 @@
         <w:t xml:space="preserve"> Схема отношения ТРАНСПОРТ</w:t>
       </w:r>
       <w:r>
-        <w:rPr>
-          <w:lang w:val="en-US"/>
-        </w:rPr>
-        <w:t>(transport)</w:t>
+        <w:t>(</w:t>
+      </w:r>
+      <w:r>
+        <w:rPr>
+          <w:lang w:val="en-US"/>
+        </w:rPr>
+        <w:t>transport</w:t>
+      </w:r>
+      <w:r>
+        <w:t>)</w:t>
       </w:r>
     </w:p>
     <w:tbl>
@@ -17001,14 +16873,14 @@
       <w:pPr>
         <w:pStyle w:val="1"/>
       </w:pPr>
-      <w:bookmarkStart w:id="6" w:name="_Toc72954729"/>
+      <w:bookmarkStart w:id="7" w:name="_Toc72954729"/>
       <w:r>
         <w:t xml:space="preserve">2 </w:t>
       </w:r>
       <w:r>
         <w:t>ПРАКТИЧЕСКАЯ ЧАСТЬ – РЕАЛИЗАЦИЯ БАЗЫ ДАННЫХ В ВЫБРАННОЙ СУБД</w:t>
       </w:r>
-      <w:bookmarkEnd w:id="6"/>
+      <w:bookmarkEnd w:id="7"/>
     </w:p>
     <w:p>
       <w:pPr>
@@ -17678,7 +17550,13 @@
         <w:t>2.</w:t>
       </w:r>
       <w:r>
-        <w:t xml:space="preserve">Отношение </w:t>
+        <w:t>Отношение</w:t>
+      </w:r>
+      <w:r>
+        <w:rPr>
+          <w:lang w:val="en-US"/>
+        </w:rPr>
+        <w:t xml:space="preserve"> </w:t>
       </w:r>
       <w:proofErr w:type="spellStart"/>
       <w:r>
@@ -25622,12 +25500,7 @@
         <w:ind w:firstLine="709"/>
       </w:pPr>
       <w:r>
-        <w:t>В задании есть входные данные: наименование товара и его цена, и имеются данные, которые нам необходимо выяснить, это поставщик, который не поставляет указанный товар по этой цене. Для получения необходимой информации нам необх</w:t>
-      </w:r>
-      <w:bookmarkStart w:id="7" w:name="_GoBack"/>
-      <w:bookmarkEnd w:id="7"/>
-      <w:r>
-        <w:t>одимо задействовать две таблицы: таблицу товаров и таблицу поставщиков. Из таблицы товаров мы выберем указанный товар с ценой не равной данной, и по этим записям выберем поставщиков.</w:t>
+        <w:t>В задании есть входные данные: наименование товара и его цена, и имеются данные, которые нам необходимо выяснить, это поставщик, который не поставляет указанный товар по этой цене. Для получения необходимой информации нам необходимо задействовать две таблицы: таблицу товаров и таблицу поставщиков. Из таблицы товаров мы выберем указанный товар с ценой не равной данной, и по этим записям выберем поставщиков.</w:t>
       </w:r>
     </w:p>
     <w:p>
@@ -27416,6 +27289,7 @@
         <w:jc w:val="right"/>
         <w:rPr>
           <w:szCs w:val="28"/>
+          <w:lang w:val="en-US"/>
         </w:rPr>
       </w:pPr>
     </w:p>
@@ -27425,6 +27299,7 @@
         <w:jc w:val="right"/>
         <w:rPr>
           <w:szCs w:val="28"/>
+          <w:lang w:val="en-US"/>
         </w:rPr>
       </w:pPr>
     </w:p>
@@ -27434,6 +27309,7 @@
         <w:jc w:val="right"/>
         <w:rPr>
           <w:szCs w:val="28"/>
+          <w:lang w:val="en-US"/>
         </w:rPr>
       </w:pPr>
     </w:p>
@@ -27443,6 +27319,7 @@
         <w:jc w:val="right"/>
         <w:rPr>
           <w:szCs w:val="28"/>
+          <w:lang w:val="en-US"/>
         </w:rPr>
       </w:pPr>
     </w:p>
@@ -29574,7 +29451,7 @@
           <w:rPr>
             <w:noProof/>
           </w:rPr>
-          <w:t>24</w:t>
+          <w:t>11</w:t>
         </w:r>
         <w:r>
           <w:fldChar w:fldCharType="end"/>
@@ -34319,7 +34196,7 @@
 </file>
 
 <file path=customXml/itemProps1.xml><?xml version="1.0" encoding="utf-8"?>
-<ds:datastoreItem xmlns:ds="http://schemas.openxmlformats.org/officeDocument/2006/customXml" ds:itemID="{234BC50F-C1DC-43F1-98E6-8697AFEBEF58}">
+<ds:datastoreItem xmlns:ds="http://schemas.openxmlformats.org/officeDocument/2006/customXml" ds:itemID="{EBEF0488-826B-4A88-9214-62DD20C49B3B}">
   <ds:schemaRefs>
     <ds:schemaRef ds:uri="http://schemas.openxmlformats.org/officeDocument/2006/bibliography"/>
   </ds:schemaRefs>
